--- a/2023/live_performances/docx/proposal_live_performances.docx
+++ b/2023/live_performances/docx/proposal_live_performances.docx
@@ -188,7 +188,7 @@
     </w:p>
     <w:bookmarkEnd w:id="24"/>
     <w:bookmarkEnd w:id="25"/>
-    <w:bookmarkStart w:id="42" w:name="iclc-2023-technical-questionnaire"/>
+    <w:bookmarkStart w:id="41" w:name="iclc-2023-technical-questionnaire"/>
     <w:p>
       <w:pPr>
         <w:pStyle w:val="Heading1"/>
@@ -295,7 +295,7 @@
     </w:p>
     <w:bookmarkEnd w:id="29"/>
     <w:bookmarkEnd w:id="30"/>
-    <w:bookmarkStart w:id="41" w:name="materials-needed"/>
+    <w:bookmarkStart w:id="40" w:name="materials-needed"/>
     <w:p>
       <w:pPr>
         <w:pStyle w:val="Heading2"/>
@@ -358,13 +358,13 @@
       </w:r>
     </w:p>
     <w:bookmarkEnd w:id="33"/>
-    <w:bookmarkStart w:id="34" w:name="do-you-require-a-microphone"/>
+    <w:bookmarkStart w:id="34" w:name="X9beff5a16328c7393e94d2df20d013186f239de"/>
     <w:p>
       <w:pPr>
         <w:pStyle w:val="Heading3"/>
       </w:pPr>
       <w:r>
-        <w:t xml:space="preserve">2.4 Do you require a microphone?</w:t>
+        <w:t xml:space="preserve">2.4 Do you require a microphone? If so, how many microphones does your performance need?</w:t>
       </w:r>
     </w:p>
     <w:bookmarkEnd w:id="34"/>
@@ -378,23 +378,41 @@
       </w:r>
     </w:p>
     <w:bookmarkEnd w:id="35"/>
-    <w:bookmarkStart w:id="36" w:name="Xe0252492f621b43e4da2873bc1ecee1ca4c74a9"/>
+    <w:bookmarkStart w:id="36" w:name="X234679fb91d44e1cc7499569d9fc886063d78f8"/>
     <w:p>
       <w:pPr>
         <w:pStyle w:val="Heading3"/>
       </w:pPr>
       <w:r>
-        <w:t xml:space="preserve">2.6 How many microphones does your performance need?</w:t>
+        <w:t xml:space="preserve">2.6 Are you bringing your own audio interface?</w:t>
+      </w:r>
+    </w:p>
+    <w:p>
+      <w:pPr>
+        <w:pStyle w:val="FirstParagraph"/>
+      </w:pPr>
+      <w:r>
+        <w:t xml:space="preserve">If you can’t bring yours for any reason, please state what you need or what you think would be compatible.</w:t>
       </w:r>
     </w:p>
     <w:bookmarkEnd w:id="36"/>
-    <w:bookmarkStart w:id="37" w:name="X234679fb91d44e1cc7499569d9fc886063d78f8"/>
+    <w:bookmarkStart w:id="37" w:name="X748bc595f695f0e5a457f0e0daf7f1c9eccb0e7"/>
     <w:p>
       <w:pPr>
         <w:pStyle w:val="Heading3"/>
       </w:pPr>
       <w:r>
-        <w:t xml:space="preserve">2.7 Are you bringing your own audio interface?</w:t>
+        <w:t xml:space="preserve">2.7 How much table/floor space will you need for your performance? How many chairs?</w:t>
+      </w:r>
+    </w:p>
+    <w:bookmarkEnd w:id="37"/>
+    <w:bookmarkStart w:id="38" w:name="X082ceb9dfc90dd029f7a8375b7d00bc4aeba7ce"/>
+    <w:p>
+      <w:pPr>
+        <w:pStyle w:val="Heading3"/>
+      </w:pPr>
+      <w:r>
+        <w:t xml:space="preserve">2.8 Do you need an internet connection during the performance?</w:t>
       </w:r>
     </w:p>
     <w:p>
@@ -402,27 +420,17 @@
         <w:pStyle w:val="FirstParagraph"/>
       </w:pPr>
       <w:r>
-        <w:t xml:space="preserve">If you can’t bring yours for any reason, please state what you need or what you think would be compatible.</w:t>
-      </w:r>
-    </w:p>
-    <w:bookmarkEnd w:id="37"/>
-    <w:bookmarkStart w:id="38" w:name="X748bc595f695f0e5a457f0e0daf7f1c9eccb0e7"/>
+        <w:t xml:space="preserve">Please state if you need wifi, if you could use ethernet, and how the performance relies upon a remote connection of any kind.</w:t>
+      </w:r>
+    </w:p>
+    <w:bookmarkEnd w:id="38"/>
+    <w:bookmarkStart w:id="39" w:name="anything-else-you-need"/>
     <w:p>
       <w:pPr>
         <w:pStyle w:val="Heading3"/>
       </w:pPr>
       <w:r>
-        <w:t xml:space="preserve">2.8 How much table/floor space will you need for your performance? How many chairs?</w:t>
-      </w:r>
-    </w:p>
-    <w:bookmarkEnd w:id="38"/>
-    <w:bookmarkStart w:id="39" w:name="X082ceb9dfc90dd029f7a8375b7d00bc4aeba7ce"/>
-    <w:p>
-      <w:pPr>
-        <w:pStyle w:val="Heading3"/>
-      </w:pPr>
-      <w:r>
-        <w:t xml:space="preserve">2.9 Do you need an internet connection during the performance?</w:t>
+        <w:t xml:space="preserve">2.9 Anything else you need?</w:t>
       </w:r>
     </w:p>
     <w:p>
@@ -430,30 +438,12 @@
         <w:pStyle w:val="FirstParagraph"/>
       </w:pPr>
       <w:r>
-        <w:t xml:space="preserve">Please state if you need wifi, if you could use ethernet, and how the performance relies upon a remote connection of any kind.</w:t>
+        <w:t xml:space="preserve">Cables, adapters, powerstrips, anything else you can’t bring yourself?</w:t>
       </w:r>
     </w:p>
     <w:bookmarkEnd w:id="39"/>
-    <w:bookmarkStart w:id="40" w:name="anything-else-you-need"/>
-    <w:p>
-      <w:pPr>
-        <w:pStyle w:val="Heading3"/>
-      </w:pPr>
-      <w:r>
-        <w:t xml:space="preserve">2.10 Anything else you need?</w:t>
-      </w:r>
-    </w:p>
-    <w:p>
-      <w:pPr>
-        <w:pStyle w:val="FirstParagraph"/>
-      </w:pPr>
-      <w:r>
-        <w:t xml:space="preserve">Cables, adapters, powerstrips, anything else you can’t bring yourself?</w:t>
-      </w:r>
-    </w:p>
     <w:bookmarkEnd w:id="40"/>
     <w:bookmarkEnd w:id="41"/>
-    <w:bookmarkEnd w:id="42"/>
     <w:sectPr/>
   </w:body>
 </w:document>
